--- a/Keene_C_Assignment#2.docx
+++ b/Keene_C_Assignment#2.docx
@@ -676,7 +676,10 @@
     </w:p>
     <w:p>
       <w:r>
-        <w:t xml:space="preserve">Headings are text.  Data in the first 8 columns contains some characters, all other data are numeric.  Please note that it was necessary to change the format of the Excel data cells to ‘general’ format to remove commas that </w:t>
+        <w:t>Headings are text.  Data in the first 8 columns contains some characters, all other data are numeric.  Please note that it was necessary to change the format of the Excel data cells to ‘general’ format to remove com</w:t>
+      </w:r>
+      <w:r>
+        <w:t xml:space="preserve">mas that </w:t>
       </w:r>
       <w:proofErr w:type="gramStart"/>
       <w:r>
@@ -684,7 +687,10 @@
       </w:r>
       <w:proofErr w:type="gramEnd"/>
       <w:r>
-        <w:t xml:space="preserve"> as data errors.</w:t>
+        <w:t xml:space="preserve"> as ‘character’</w:t>
+      </w:r>
+      <w:r>
+        <w:t>.</w:t>
       </w:r>
     </w:p>
     <w:tbl>
@@ -2037,6 +2043,46 @@
         </w:rPr>
       </w:pPr>
       <w:r>
+        <w:t xml:space="preserve">Mormon Death Rate (per 1000 members): </w:t>
+      </w:r>
+      <w:r>
+        <w:rPr>
+          <w:rStyle w:val="gnkrckgcgsb"/>
+          <w:rFonts w:ascii="Lucida Console" w:hAnsi="Lucida Console"/>
+          <w:color w:val="000000"/>
+          <w:bdr w:val="none" w:sz="0" w:space="0" w:color="auto" w:frame="1"/>
+        </w:rPr>
+        <w:t>[1] 16.97921</w:t>
+      </w:r>
+    </w:p>
+    <w:p>
+      <w:pPr>
+        <w:pStyle w:val="HTMLPreformatted"/>
+        <w:shd w:val="clear" w:color="auto" w:fill="FFFFFF"/>
+        <w:wordWrap w:val="0"/>
+        <w:spacing w:line="225" w:lineRule="atLeast"/>
+        <w:rPr>
+          <w:rStyle w:val="gnkrckgcgsb"/>
+          <w:rFonts w:ascii="Lucida Console" w:hAnsi="Lucida Console"/>
+          <w:color w:val="000000"/>
+          <w:bdr w:val="none" w:sz="0" w:space="0" w:color="auto" w:frame="1"/>
+        </w:rPr>
+      </w:pPr>
+    </w:p>
+    <w:p>
+      <w:pPr>
+        <w:pStyle w:val="HTMLPreformatted"/>
+        <w:shd w:val="clear" w:color="auto" w:fill="FFFFFF"/>
+        <w:wordWrap w:val="0"/>
+        <w:spacing w:line="225" w:lineRule="atLeast"/>
+        <w:rPr>
+          <w:rStyle w:val="gnkrckgcgsb"/>
+          <w:rFonts w:ascii="Lucida Console" w:hAnsi="Lucida Console"/>
+          <w:color w:val="000000"/>
+          <w:bdr w:val="none" w:sz="0" w:space="0" w:color="auto" w:frame="1"/>
+        </w:rPr>
+      </w:pPr>
+      <w:r>
         <w:t xml:space="preserve">Mormon Life Expectancy: </w:t>
       </w:r>
       <w:r>
@@ -2066,6 +2112,153 @@
         <w:rPr>
           <w:rStyle w:val="gnkrckgcgsb"/>
           <w:rFonts w:ascii="Lucida Console" w:hAnsi="Lucida Console"/>
+          <w:b/>
+          <w:color w:val="000000"/>
+          <w:bdr w:val="none" w:sz="0" w:space="0" w:color="auto" w:frame="1"/>
+        </w:rPr>
+      </w:pPr>
+    </w:p>
+    <w:p>
+      <w:pPr>
+        <w:pStyle w:val="HTMLPreformatted"/>
+        <w:shd w:val="clear" w:color="auto" w:fill="FFFFFF"/>
+        <w:wordWrap w:val="0"/>
+        <w:spacing w:line="225" w:lineRule="atLeast"/>
+        <w:rPr>
+          <w:rFonts w:ascii="Lucida Console" w:hAnsi="Lucida Console"/>
+          <w:b/>
+          <w:color w:val="000000"/>
+        </w:rPr>
+      </w:pPr>
+      <w:r>
+        <w:rPr>
+          <w:rStyle w:val="gnkrckgcgsb"/>
+          <w:rFonts w:ascii="Lucida Console" w:hAnsi="Lucida Console"/>
+          <w:b/>
+          <w:color w:val="000000"/>
+          <w:bdr w:val="none" w:sz="0" w:space="0" w:color="auto" w:frame="1"/>
+        </w:rPr>
+        <w:t>Median of 5 variables:</w:t>
+      </w:r>
+    </w:p>
+    <w:p>
+      <w:pPr>
+        <w:pStyle w:val="HTMLPreformatted"/>
+        <w:shd w:val="clear" w:color="auto" w:fill="FFFFFF"/>
+        <w:wordWrap w:val="0"/>
+        <w:spacing w:line="225" w:lineRule="atLeast"/>
+      </w:pPr>
+    </w:p>
+    <w:p>
+      <w:pPr>
+        <w:pStyle w:val="HTMLPreformatted"/>
+        <w:shd w:val="clear" w:color="auto" w:fill="FFFFFF"/>
+        <w:wordWrap w:val="0"/>
+        <w:spacing w:line="225" w:lineRule="atLeast"/>
+        <w:rPr>
+          <w:rFonts w:ascii="Lucida Console" w:hAnsi="Lucida Console"/>
+          <w:color w:val="000000"/>
+        </w:rPr>
+      </w:pPr>
+      <w:r>
+        <w:t xml:space="preserve">Total Membership: </w:t>
+      </w:r>
+      <w:r>
+        <w:rPr>
+          <w:rStyle w:val="gnkrckgcgsb"/>
+          <w:rFonts w:ascii="Lucida Console" w:hAnsi="Lucida Console"/>
+          <w:color w:val="000000"/>
+          <w:bdr w:val="none" w:sz="0" w:space="0" w:color="auto" w:frame="1"/>
+        </w:rPr>
+        <w:t>[1] 597861</w:t>
+      </w:r>
+    </w:p>
+    <w:p>
+      <w:pPr>
+        <w:pStyle w:val="HTMLPreformatted"/>
+        <w:shd w:val="clear" w:color="auto" w:fill="FFFFFF"/>
+        <w:wordWrap w:val="0"/>
+        <w:spacing w:line="225" w:lineRule="atLeast"/>
+      </w:pPr>
+    </w:p>
+    <w:p>
+      <w:pPr>
+        <w:pStyle w:val="HTMLPreformatted"/>
+        <w:shd w:val="clear" w:color="auto" w:fill="FFFFFF"/>
+        <w:wordWrap w:val="0"/>
+        <w:spacing w:line="225" w:lineRule="atLeast"/>
+        <w:rPr>
+          <w:rFonts w:ascii="Lucida Console" w:hAnsi="Lucida Console"/>
+          <w:color w:val="000000"/>
+        </w:rPr>
+      </w:pPr>
+      <w:r>
+        <w:t xml:space="preserve">Convert Baptisms: </w:t>
+      </w:r>
+      <w:r>
+        <w:rPr>
+          <w:rStyle w:val="gnkrckgcgsb"/>
+          <w:rFonts w:ascii="Lucida Console" w:hAnsi="Lucida Console"/>
+          <w:color w:val="000000"/>
+          <w:bdr w:val="none" w:sz="0" w:space="0" w:color="auto" w:frame="1"/>
+        </w:rPr>
+        <w:t>[1] 6373</w:t>
+      </w:r>
+    </w:p>
+    <w:p>
+      <w:pPr>
+        <w:pStyle w:val="HTMLPreformatted"/>
+        <w:shd w:val="clear" w:color="auto" w:fill="FFFFFF"/>
+        <w:wordWrap w:val="0"/>
+        <w:spacing w:line="225" w:lineRule="atLeast"/>
+      </w:pPr>
+    </w:p>
+    <w:p>
+      <w:pPr>
+        <w:pStyle w:val="HTMLPreformatted"/>
+        <w:shd w:val="clear" w:color="auto" w:fill="FFFFFF"/>
+        <w:wordWrap w:val="0"/>
+        <w:spacing w:line="225" w:lineRule="atLeast"/>
+        <w:rPr>
+          <w:rStyle w:val="gnkrckgcgsb"/>
+          <w:rFonts w:ascii="Lucida Console" w:hAnsi="Lucida Console"/>
+          <w:color w:val="000000"/>
+        </w:rPr>
+      </w:pPr>
+      <w:r>
+        <w:t xml:space="preserve">Mormon Birth Rate (per 1000 population): </w:t>
+      </w:r>
+      <w:r>
+        <w:rPr>
+          <w:rStyle w:val="gnkrckgcgsb"/>
+          <w:rFonts w:ascii="Lucida Console" w:hAnsi="Lucida Console"/>
+          <w:color w:val="000000"/>
+          <w:bdr w:val="none" w:sz="0" w:space="0" w:color="auto" w:frame="1"/>
+        </w:rPr>
+        <w:t>[1] 37.7</w:t>
+      </w:r>
+    </w:p>
+    <w:p>
+      <w:pPr>
+        <w:pStyle w:val="HTMLPreformatted"/>
+        <w:shd w:val="clear" w:color="auto" w:fill="FFFFFF"/>
+        <w:wordWrap w:val="0"/>
+        <w:spacing w:line="225" w:lineRule="atLeast"/>
+        <w:rPr>
+          <w:rFonts w:ascii="Lucida Console" w:hAnsi="Lucida Console"/>
+          <w:color w:val="000000"/>
+        </w:rPr>
+      </w:pPr>
+    </w:p>
+    <w:p>
+      <w:pPr>
+        <w:pStyle w:val="HTMLPreformatted"/>
+        <w:shd w:val="clear" w:color="auto" w:fill="FFFFFF"/>
+        <w:wordWrap w:val="0"/>
+        <w:spacing w:line="225" w:lineRule="atLeast"/>
+        <w:rPr>
+          <w:rStyle w:val="gnkrckgcgsb"/>
+          <w:rFonts w:ascii="Lucida Console" w:hAnsi="Lucida Console"/>
           <w:color w:val="000000"/>
           <w:bdr w:val="none" w:sz="0" w:space="0" w:color="auto" w:frame="1"/>
         </w:rPr>
@@ -2080,21 +2273,52 @@
           <w:color w:val="000000"/>
           <w:bdr w:val="none" w:sz="0" w:space="0" w:color="auto" w:frame="1"/>
         </w:rPr>
-        <w:t>[1] 16.97921</w:t>
-      </w:r>
-    </w:p>
-    <w:p>
-      <w:pPr>
-        <w:pStyle w:val="HTMLPreformatted"/>
-        <w:shd w:val="clear" w:color="auto" w:fill="FFFFFF"/>
-        <w:wordWrap w:val="0"/>
-        <w:spacing w:line="225" w:lineRule="atLeast"/>
-        <w:rPr>
-          <w:rStyle w:val="gnkrckgcgsb"/>
-          <w:rFonts w:ascii="Lucida Console" w:hAnsi="Lucida Console"/>
-          <w:color w:val="000000"/>
-          <w:bdr w:val="none" w:sz="0" w:space="0" w:color="auto" w:frame="1"/>
-        </w:rPr>
+        <w:t>[1] 7.8</w:t>
+      </w:r>
+    </w:p>
+    <w:p>
+      <w:pPr>
+        <w:pStyle w:val="HTMLPreformatted"/>
+        <w:shd w:val="clear" w:color="auto" w:fill="FFFFFF"/>
+        <w:wordWrap w:val="0"/>
+        <w:spacing w:line="225" w:lineRule="atLeast"/>
+        <w:rPr>
+          <w:rFonts w:ascii="Lucida Console" w:hAnsi="Lucida Console"/>
+          <w:color w:val="000000"/>
+        </w:rPr>
+      </w:pPr>
+    </w:p>
+    <w:p>
+      <w:pPr>
+        <w:pStyle w:val="HTMLPreformatted"/>
+        <w:shd w:val="clear" w:color="auto" w:fill="FFFFFF"/>
+        <w:wordWrap w:val="0"/>
+        <w:spacing w:line="225" w:lineRule="atLeast"/>
+        <w:rPr>
+          <w:rStyle w:val="gnkrckgcgsb"/>
+          <w:rFonts w:ascii="Lucida Console" w:hAnsi="Lucida Console"/>
+          <w:color w:val="000000"/>
+        </w:rPr>
+      </w:pPr>
+      <w:r>
+        <w:t xml:space="preserve">Mormon Life Expectancy: </w:t>
+      </w:r>
+      <w:r>
+        <w:rPr>
+          <w:rStyle w:val="gnkrckgcgsb"/>
+          <w:rFonts w:ascii="Lucida Console" w:hAnsi="Lucida Console"/>
+          <w:color w:val="000000"/>
+          <w:bdr w:val="none" w:sz="0" w:space="0" w:color="auto" w:frame="1"/>
+        </w:rPr>
+        <w:t>[1] 57.3</w:t>
+      </w:r>
+    </w:p>
+    <w:p>
+      <w:pPr>
+        <w:pStyle w:val="HTMLPreformatted"/>
+        <w:shd w:val="clear" w:color="auto" w:fill="FFFFFF"/>
+        <w:wordWrap w:val="0"/>
+        <w:spacing w:line="225" w:lineRule="atLeast"/>
       </w:pPr>
     </w:p>
     <w:p>
@@ -2119,9 +2343,11 @@
         <w:wordWrap w:val="0"/>
         <w:spacing w:line="225" w:lineRule="atLeast"/>
         <w:rPr>
+          <w:rStyle w:val="gnkrckgcgsb"/>
           <w:rFonts w:ascii="Lucida Console" w:hAnsi="Lucida Console"/>
           <w:b/>
           <w:color w:val="000000"/>
+          <w:bdr w:val="none" w:sz="0" w:space="0" w:color="auto" w:frame="1"/>
         </w:rPr>
       </w:pPr>
       <w:r>
@@ -2132,39 +2358,29 @@
           <w:color w:val="000000"/>
           <w:bdr w:val="none" w:sz="0" w:space="0" w:color="auto" w:frame="1"/>
         </w:rPr>
-        <w:t>Median of 5 variables:</w:t>
-      </w:r>
-    </w:p>
-    <w:p>
-      <w:pPr>
-        <w:pStyle w:val="HTMLPreformatted"/>
-        <w:shd w:val="clear" w:color="auto" w:fill="FFFFFF"/>
-        <w:wordWrap w:val="0"/>
-        <w:spacing w:line="225" w:lineRule="atLeast"/>
-      </w:pPr>
-    </w:p>
-    <w:p>
-      <w:pPr>
-        <w:pStyle w:val="HTMLPreformatted"/>
-        <w:shd w:val="clear" w:color="auto" w:fill="FFFFFF"/>
-        <w:wordWrap w:val="0"/>
-        <w:spacing w:line="225" w:lineRule="atLeast"/>
-        <w:rPr>
-          <w:rFonts w:ascii="Lucida Console" w:hAnsi="Lucida Console"/>
-          <w:color w:val="000000"/>
-        </w:rPr>
-      </w:pPr>
-      <w:r>
-        <w:t xml:space="preserve">Total Membership: </w:t>
-      </w:r>
-      <w:r>
-        <w:rPr>
-          <w:rStyle w:val="gnkrckgcgsb"/>
-          <w:rFonts w:ascii="Lucida Console" w:hAnsi="Lucida Console"/>
-          <w:color w:val="000000"/>
-          <w:bdr w:val="none" w:sz="0" w:space="0" w:color="auto" w:frame="1"/>
-        </w:rPr>
-        <w:t>[1] 597861</w:t>
+        <w:t>Mode of 5 variables:</w:t>
+      </w:r>
+    </w:p>
+    <w:p>
+      <w:pPr>
+        <w:pStyle w:val="HTMLPreformatted"/>
+        <w:shd w:val="clear" w:color="auto" w:fill="FFFFFF"/>
+        <w:wordWrap w:val="0"/>
+        <w:spacing w:line="225" w:lineRule="atLeast"/>
+      </w:pPr>
+    </w:p>
+    <w:p>
+      <w:pPr>
+        <w:pStyle w:val="HTMLPreformatted"/>
+        <w:shd w:val="clear" w:color="auto" w:fill="FFFFFF"/>
+        <w:wordWrap w:val="0"/>
+        <w:spacing w:line="225" w:lineRule="atLeast"/>
+      </w:pPr>
+      <w:r>
+        <w:t>Total Membership: no mode</w:t>
+      </w:r>
+      <w:r>
+        <w:t>, single occurrence values</w:t>
       </w:r>
     </w:p>
     <w:p>
@@ -2196,62 +2412,119 @@
           <w:color w:val="000000"/>
           <w:bdr w:val="none" w:sz="0" w:space="0" w:color="auto" w:frame="1"/>
         </w:rPr>
-        <w:t>[1] 6373</w:t>
-      </w:r>
-    </w:p>
-    <w:p>
-      <w:pPr>
-        <w:pStyle w:val="HTMLPreformatted"/>
-        <w:shd w:val="clear" w:color="auto" w:fill="FFFFFF"/>
-        <w:wordWrap w:val="0"/>
-        <w:spacing w:line="225" w:lineRule="atLeast"/>
-      </w:pPr>
-    </w:p>
-    <w:p>
-      <w:pPr>
-        <w:pStyle w:val="HTMLPreformatted"/>
-        <w:shd w:val="clear" w:color="auto" w:fill="FFFFFF"/>
-        <w:wordWrap w:val="0"/>
-        <w:spacing w:line="225" w:lineRule="atLeast"/>
-        <w:rPr>
-          <w:rStyle w:val="gnkrckgcgsb"/>
-          <w:rFonts w:ascii="Lucida Console" w:hAnsi="Lucida Console"/>
-          <w:color w:val="000000"/>
-        </w:rPr>
-      </w:pPr>
-      <w:r>
-        <w:t xml:space="preserve">Mormon Birth Rate (per 1000 population): </w:t>
-      </w:r>
-      <w:r>
-        <w:rPr>
-          <w:rStyle w:val="gnkrckgcgsb"/>
-          <w:rFonts w:ascii="Lucida Console" w:hAnsi="Lucida Console"/>
-          <w:color w:val="000000"/>
-          <w:bdr w:val="none" w:sz="0" w:space="0" w:color="auto" w:frame="1"/>
-        </w:rPr>
-        <w:t>[1] 37.7</w:t>
-      </w:r>
-    </w:p>
-    <w:p>
-      <w:pPr>
-        <w:pStyle w:val="HTMLPreformatted"/>
-        <w:shd w:val="clear" w:color="auto" w:fill="FFFFFF"/>
-        <w:wordWrap w:val="0"/>
-        <w:spacing w:line="225" w:lineRule="atLeast"/>
-        <w:rPr>
-          <w:rFonts w:ascii="Lucida Console" w:hAnsi="Lucida Console"/>
-          <w:color w:val="000000"/>
-        </w:rPr>
-      </w:pPr>
-    </w:p>
-    <w:p>
-      <w:pPr>
-        <w:pStyle w:val="HTMLPreformatted"/>
-        <w:shd w:val="clear" w:color="auto" w:fill="FFFFFF"/>
-        <w:wordWrap w:val="0"/>
-        <w:spacing w:line="225" w:lineRule="atLeast"/>
-        <w:rPr>
-          <w:rStyle w:val="gnkrckgcgsb"/>
+        <w:t>[1] "2802"</w:t>
+      </w:r>
+    </w:p>
+    <w:p>
+      <w:pPr>
+        <w:pStyle w:val="HTMLPreformatted"/>
+        <w:shd w:val="clear" w:color="auto" w:fill="FFFFFF"/>
+        <w:wordWrap w:val="0"/>
+        <w:spacing w:line="225" w:lineRule="atLeast"/>
+      </w:pPr>
+    </w:p>
+    <w:p>
+      <w:pPr>
+        <w:pStyle w:val="HTMLPreformatted"/>
+        <w:shd w:val="clear" w:color="auto" w:fill="FFFFFF"/>
+        <w:wordWrap w:val="0"/>
+        <w:spacing w:line="225" w:lineRule="atLeast"/>
+        <w:rPr>
+          <w:rFonts w:ascii="Lucida Console" w:hAnsi="Lucida Console"/>
+          <w:color w:val="000000"/>
+        </w:rPr>
+      </w:pPr>
+      <w:r>
+        <w:t xml:space="preserve">Mormon Birth </w:t>
+      </w:r>
+      <w:proofErr w:type="gramStart"/>
+      <w:r>
+        <w:t>Rate</w:t>
+      </w:r>
+      <w:r>
+        <w:t>(</w:t>
+      </w:r>
+      <w:proofErr w:type="gramEnd"/>
+      <w:r>
+        <w:t xml:space="preserve">per 1000 population): </w:t>
+      </w:r>
+      <w:r>
+        <w:t xml:space="preserve"> </w:t>
+      </w:r>
+      <w:r>
+        <w:rPr>
+          <w:rStyle w:val="gnkrckgcgsb"/>
+          <w:rFonts w:ascii="Lucida Console" w:hAnsi="Lucida Console"/>
+          <w:color w:val="000000"/>
+          <w:bdr w:val="none" w:sz="0" w:space="0" w:color="auto" w:frame="1"/>
+        </w:rPr>
+        <w:t>[1] "21.1"</w:t>
+      </w:r>
+    </w:p>
+    <w:p>
+      <w:pPr>
+        <w:pStyle w:val="HTMLPreformatted"/>
+        <w:shd w:val="clear" w:color="auto" w:fill="FFFFFF"/>
+        <w:wordWrap w:val="0"/>
+        <w:spacing w:line="225" w:lineRule="atLeast"/>
+      </w:pPr>
+    </w:p>
+    <w:p>
+      <w:pPr>
+        <w:pStyle w:val="HTMLPreformatted"/>
+        <w:shd w:val="clear" w:color="auto" w:fill="FFFFFF"/>
+        <w:wordWrap w:val="0"/>
+        <w:spacing w:line="225" w:lineRule="atLeast"/>
+        <w:rPr>
+          <w:rFonts w:ascii="Lucida Console" w:hAnsi="Lucida Console"/>
+          <w:color w:val="000000"/>
+        </w:rPr>
+      </w:pPr>
+      <w:r>
+        <w:t xml:space="preserve">Mormon Death </w:t>
+      </w:r>
+      <w:proofErr w:type="gramStart"/>
+      <w:r>
+        <w:t>Rate</w:t>
+      </w:r>
+      <w:r>
+        <w:t>(</w:t>
+      </w:r>
+      <w:proofErr w:type="gramEnd"/>
+      <w:r>
+        <w:t>per 1000 members</w:t>
+      </w:r>
+      <w:r>
+        <w:t>)</w:t>
+      </w:r>
+      <w:r>
+        <w:t xml:space="preserve">: </w:t>
+      </w:r>
+      <w:r>
+        <w:rPr>
+          <w:rStyle w:val="gnkrckgcgsb"/>
+          <w:rFonts w:ascii="Lucida Console" w:hAnsi="Lucida Console"/>
+          <w:color w:val="000000"/>
+          <w:bdr w:val="none" w:sz="0" w:space="0" w:color="auto" w:frame="1"/>
+        </w:rPr>
+        <w:t>[1] "50"</w:t>
+      </w:r>
+    </w:p>
+    <w:p>
+      <w:pPr>
+        <w:pStyle w:val="HTMLPreformatted"/>
+        <w:shd w:val="clear" w:color="auto" w:fill="FFFFFF"/>
+        <w:wordWrap w:val="0"/>
+        <w:spacing w:line="225" w:lineRule="atLeast"/>
+      </w:pPr>
+    </w:p>
+    <w:p>
+      <w:pPr>
+        <w:pStyle w:val="HTMLPreformatted"/>
+        <w:shd w:val="clear" w:color="auto" w:fill="FFFFFF"/>
+        <w:wordWrap w:val="0"/>
+        <w:spacing w:line="225" w:lineRule="atLeast"/>
+        <w:rPr>
           <w:rFonts w:ascii="Lucida Console" w:hAnsi="Lucida Console"/>
           <w:color w:val="000000"/>
         </w:rPr>
@@ -2266,102 +2539,8 @@
           <w:color w:val="000000"/>
           <w:bdr w:val="none" w:sz="0" w:space="0" w:color="auto" w:frame="1"/>
         </w:rPr>
-        <w:t>[1] 57.3</w:t>
-      </w:r>
-    </w:p>
-    <w:p>
-      <w:pPr>
-        <w:pStyle w:val="HTMLPreformatted"/>
-        <w:shd w:val="clear" w:color="auto" w:fill="FFFFFF"/>
-        <w:wordWrap w:val="0"/>
-        <w:spacing w:line="225" w:lineRule="atLeast"/>
-      </w:pPr>
-    </w:p>
-    <w:p>
-      <w:pPr>
-        <w:pStyle w:val="HTMLPreformatted"/>
-        <w:shd w:val="clear" w:color="auto" w:fill="FFFFFF"/>
-        <w:wordWrap w:val="0"/>
-        <w:spacing w:line="225" w:lineRule="atLeast"/>
-        <w:rPr>
-          <w:rFonts w:ascii="Lucida Console" w:hAnsi="Lucida Console"/>
-          <w:color w:val="000000"/>
-        </w:rPr>
-      </w:pPr>
-      <w:r>
-        <w:t xml:space="preserve">Mormon Death Rate (per 1000 members): </w:t>
-      </w:r>
-      <w:r>
-        <w:rPr>
-          <w:rStyle w:val="gnkrckgcgsb"/>
-          <w:rFonts w:ascii="Lucida Console" w:hAnsi="Lucida Console"/>
-          <w:color w:val="000000"/>
-          <w:bdr w:val="none" w:sz="0" w:space="0" w:color="auto" w:frame="1"/>
-        </w:rPr>
-        <w:t>[1] 7.8</w:t>
-      </w:r>
-    </w:p>
-    <w:p>
-      <w:pPr>
-        <w:pStyle w:val="HTMLPreformatted"/>
-        <w:shd w:val="clear" w:color="auto" w:fill="FFFFFF"/>
-        <w:wordWrap w:val="0"/>
-        <w:spacing w:line="225" w:lineRule="atLeast"/>
-        <w:rPr>
-          <w:rStyle w:val="gnkrckgcgsb"/>
-          <w:rFonts w:ascii="Lucida Console" w:hAnsi="Lucida Console"/>
-          <w:color w:val="000000"/>
-          <w:bdr w:val="none" w:sz="0" w:space="0" w:color="auto" w:frame="1"/>
-        </w:rPr>
-      </w:pPr>
-    </w:p>
-    <w:p>
-      <w:pPr>
-        <w:pStyle w:val="HTMLPreformatted"/>
-        <w:shd w:val="clear" w:color="auto" w:fill="FFFFFF"/>
-        <w:wordWrap w:val="0"/>
-        <w:spacing w:line="225" w:lineRule="atLeast"/>
-        <w:rPr>
-          <w:rStyle w:val="gnkrckgcgsb"/>
-          <w:rFonts w:ascii="Lucida Console" w:hAnsi="Lucida Console"/>
-          <w:b/>
-          <w:color w:val="000000"/>
-          <w:bdr w:val="none" w:sz="0" w:space="0" w:color="auto" w:frame="1"/>
-        </w:rPr>
-      </w:pPr>
-    </w:p>
-    <w:p>
-      <w:pPr>
-        <w:pStyle w:val="HTMLPreformatted"/>
-        <w:shd w:val="clear" w:color="auto" w:fill="FFFFFF"/>
-        <w:wordWrap w:val="0"/>
-        <w:spacing w:line="225" w:lineRule="atLeast"/>
-        <w:rPr>
-          <w:rStyle w:val="gnkrckgcgsb"/>
-          <w:rFonts w:ascii="Lucida Console" w:hAnsi="Lucida Console"/>
-          <w:b/>
-          <w:color w:val="000000"/>
-          <w:bdr w:val="none" w:sz="0" w:space="0" w:color="auto" w:frame="1"/>
-        </w:rPr>
-      </w:pPr>
-      <w:r>
-        <w:rPr>
-          <w:rStyle w:val="gnkrckgcgsb"/>
-          <w:rFonts w:ascii="Lucida Console" w:hAnsi="Lucida Console"/>
-          <w:b/>
-          <w:color w:val="000000"/>
-          <w:bdr w:val="none" w:sz="0" w:space="0" w:color="auto" w:frame="1"/>
-        </w:rPr>
-        <w:t>Mode of 5 variables:</w:t>
-      </w:r>
-    </w:p>
-    <w:p>
-      <w:pPr>
-        <w:pStyle w:val="HTMLPreformatted"/>
-        <w:shd w:val="clear" w:color="auto" w:fill="FFFFFF"/>
-        <w:wordWrap w:val="0"/>
-        <w:spacing w:line="225" w:lineRule="atLeast"/>
-      </w:pPr>
+        <w:t>[1] "39.5"</w:t>
+      </w:r>
     </w:p>
     <w:tbl>
       <w:tblPr>
@@ -2440,8 +2619,6 @@
                       <w:szCs w:val="24"/>
                     </w:rPr>
                   </w:pPr>
-                  <w:bookmarkStart w:id="0" w:name="_GoBack"/>
-                  <w:bookmarkEnd w:id="0"/>
                 </w:p>
               </w:tc>
             </w:tr>
@@ -2477,6 +2654,954 @@
         <w:shd w:val="clear" w:color="auto" w:fill="FFFFFF"/>
         <w:wordWrap w:val="0"/>
         <w:spacing w:line="225" w:lineRule="atLeast"/>
+        <w:rPr>
+          <w:rFonts w:ascii="Lucida Console" w:hAnsi="Lucida Console"/>
+          <w:b/>
+        </w:rPr>
+      </w:pPr>
+      <w:r>
+        <w:rPr>
+          <w:rFonts w:ascii="Lucida Console" w:hAnsi="Lucida Console"/>
+          <w:b/>
+        </w:rPr>
+        <w:t>Standard deviation of Mormon Birth Rate</w:t>
+      </w:r>
+      <w:r>
+        <w:rPr>
+          <w:rFonts w:ascii="Lucida Console" w:hAnsi="Lucida Console"/>
+          <w:b/>
+        </w:rPr>
+        <w:t xml:space="preserve"> </w:t>
+      </w:r>
+      <w:r>
+        <w:t xml:space="preserve">(per 1000 population):  </w:t>
+      </w:r>
+    </w:p>
+    <w:p>
+      <w:pPr>
+        <w:pStyle w:val="HTMLPreformatted"/>
+        <w:shd w:val="clear" w:color="auto" w:fill="FFFFFF"/>
+        <w:wordWrap w:val="0"/>
+        <w:spacing w:line="225" w:lineRule="atLeast"/>
+      </w:pPr>
+    </w:p>
+    <w:p>
+      <w:pPr>
+        <w:pStyle w:val="HTMLPreformatted"/>
+        <w:shd w:val="clear" w:color="auto" w:fill="FFFFFF"/>
+        <w:wordWrap w:val="0"/>
+        <w:spacing w:line="225" w:lineRule="atLeast"/>
+        <w:rPr>
+          <w:rStyle w:val="gnkrckgcgsb"/>
+          <w:rFonts w:ascii="Lucida Console" w:hAnsi="Lucida Console"/>
+          <w:color w:val="000000"/>
+          <w:bdr w:val="none" w:sz="0" w:space="0" w:color="auto" w:frame="1"/>
+        </w:rPr>
+      </w:pPr>
+      <w:r>
+        <w:rPr>
+          <w:rStyle w:val="gnkrckgcgsb"/>
+          <w:rFonts w:ascii="Lucida Console" w:hAnsi="Lucida Console"/>
+          <w:color w:val="000000"/>
+          <w:bdr w:val="none" w:sz="0" w:space="0" w:color="auto" w:frame="1"/>
+        </w:rPr>
+        <w:t>[1] 15.88073</w:t>
+      </w:r>
+    </w:p>
+    <w:p>
+      <w:pPr>
+        <w:pStyle w:val="HTMLPreformatted"/>
+        <w:shd w:val="clear" w:color="auto" w:fill="FFFFFF"/>
+        <w:wordWrap w:val="0"/>
+        <w:spacing w:line="225" w:lineRule="atLeast"/>
+        <w:rPr>
+          <w:rFonts w:ascii="Lucida Console" w:hAnsi="Lucida Console"/>
+          <w:color w:val="000000"/>
+        </w:rPr>
+      </w:pPr>
+    </w:p>
+    <w:p>
+      <w:pPr>
+        <w:pStyle w:val="HTMLPreformatted"/>
+        <w:shd w:val="clear" w:color="auto" w:fill="FFFFFF"/>
+        <w:wordWrap w:val="0"/>
+        <w:spacing w:line="225" w:lineRule="atLeast"/>
+        <w:rPr>
+          <w:rFonts w:ascii="Lucida Console" w:hAnsi="Lucida Console"/>
+          <w:b/>
+        </w:rPr>
+      </w:pPr>
+      <w:r>
+        <w:rPr>
+          <w:rFonts w:ascii="Lucida Console" w:hAnsi="Lucida Console"/>
+          <w:b/>
+        </w:rPr>
+        <w:t>Range</w:t>
+      </w:r>
+      <w:r>
+        <w:rPr>
+          <w:rFonts w:ascii="Lucida Console" w:hAnsi="Lucida Console"/>
+          <w:b/>
+        </w:rPr>
+        <w:t xml:space="preserve"> of Mormon Birth Rate</w:t>
+      </w:r>
+      <w:r>
+        <w:rPr>
+          <w:rFonts w:ascii="Lucida Console" w:hAnsi="Lucida Console"/>
+          <w:b/>
+        </w:rPr>
+        <w:t xml:space="preserve"> </w:t>
+      </w:r>
+      <w:r>
+        <w:t xml:space="preserve">(per 1000 population):  </w:t>
+      </w:r>
+    </w:p>
+    <w:p>
+      <w:pPr>
+        <w:pStyle w:val="HTMLPreformatted"/>
+        <w:shd w:val="clear" w:color="auto" w:fill="FFFFFF"/>
+        <w:wordWrap w:val="0"/>
+        <w:spacing w:line="225" w:lineRule="atLeast"/>
+        <w:rPr>
+          <w:rFonts w:ascii="Lucida Console" w:hAnsi="Lucida Console"/>
+          <w:b/>
+        </w:rPr>
+      </w:pPr>
+    </w:p>
+    <w:p>
+      <w:pPr>
+        <w:pStyle w:val="HTMLPreformatted"/>
+        <w:shd w:val="clear" w:color="auto" w:fill="FFFFFF"/>
+        <w:wordWrap w:val="0"/>
+        <w:spacing w:line="225" w:lineRule="atLeast"/>
+        <w:rPr>
+          <w:rStyle w:val="gnkrckgcgsb"/>
+          <w:rFonts w:ascii="Lucida Console" w:hAnsi="Lucida Console"/>
+          <w:color w:val="000000"/>
+          <w:bdr w:val="none" w:sz="0" w:space="0" w:color="auto" w:frame="1"/>
+        </w:rPr>
+      </w:pPr>
+      <w:r>
+        <w:rPr>
+          <w:rStyle w:val="gnkrckgcgsb"/>
+          <w:rFonts w:ascii="Lucida Console" w:hAnsi="Lucida Console"/>
+          <w:color w:val="000000"/>
+          <w:bdr w:val="none" w:sz="0" w:space="0" w:color="auto" w:frame="1"/>
+        </w:rPr>
+        <w:t>[1] 16.2 65.6</w:t>
+      </w:r>
+      <w:r>
+        <w:rPr>
+          <w:rStyle w:val="gnkrckgcgsb"/>
+          <w:rFonts w:ascii="Lucida Console" w:hAnsi="Lucida Console"/>
+          <w:color w:val="000000"/>
+          <w:bdr w:val="none" w:sz="0" w:space="0" w:color="auto" w:frame="1"/>
+        </w:rPr>
+        <w:t xml:space="preserve"> (min/max)</w:t>
+      </w:r>
+    </w:p>
+    <w:p>
+      <w:pPr>
+        <w:pStyle w:val="HTMLPreformatted"/>
+        <w:shd w:val="clear" w:color="auto" w:fill="FFFFFF"/>
+        <w:wordWrap w:val="0"/>
+        <w:spacing w:line="225" w:lineRule="atLeast"/>
+        <w:rPr>
+          <w:rFonts w:ascii="Lucida Console" w:hAnsi="Lucida Console"/>
+          <w:color w:val="000000"/>
+        </w:rPr>
+      </w:pPr>
+      <w:r>
+        <w:rPr>
+          <w:rStyle w:val="gnkrckgcgsb"/>
+          <w:rFonts w:ascii="Lucida Console" w:hAnsi="Lucida Console"/>
+          <w:color w:val="000000"/>
+          <w:bdr w:val="none" w:sz="0" w:space="0" w:color="auto" w:frame="1"/>
+        </w:rPr>
+        <w:t>[1] 49.4</w:t>
+      </w:r>
+      <w:r>
+        <w:rPr>
+          <w:rStyle w:val="gnkrckgcgsb"/>
+          <w:rFonts w:ascii="Lucida Console" w:hAnsi="Lucida Console"/>
+          <w:color w:val="000000"/>
+          <w:bdr w:val="none" w:sz="0" w:space="0" w:color="auto" w:frame="1"/>
+        </w:rPr>
+        <w:t xml:space="preserve"> (range)</w:t>
+      </w:r>
+    </w:p>
+    <w:p>
+      <w:pPr>
+        <w:pStyle w:val="HTMLPreformatted"/>
+        <w:shd w:val="clear" w:color="auto" w:fill="FFFFFF"/>
+        <w:wordWrap w:val="0"/>
+        <w:spacing w:line="225" w:lineRule="atLeast"/>
+        <w:rPr>
+          <w:rFonts w:ascii="Lucida Console" w:hAnsi="Lucida Console"/>
+          <w:b/>
+        </w:rPr>
+      </w:pPr>
+    </w:p>
+    <w:p>
+      <w:pPr>
+        <w:pStyle w:val="HTMLPreformatted"/>
+        <w:shd w:val="clear" w:color="auto" w:fill="FFFFFF"/>
+        <w:wordWrap w:val="0"/>
+        <w:spacing w:line="225" w:lineRule="atLeast"/>
+        <w:rPr>
+          <w:rFonts w:ascii="Lucida Console" w:hAnsi="Lucida Console"/>
+          <w:b/>
+        </w:rPr>
+      </w:pPr>
+      <w:r>
+        <w:rPr>
+          <w:rFonts w:ascii="Lucida Console" w:hAnsi="Lucida Console"/>
+          <w:b/>
+        </w:rPr>
+        <w:t>Variance of Mormon Birth Rate</w:t>
+      </w:r>
+      <w:r>
+        <w:rPr>
+          <w:rFonts w:ascii="Lucida Console" w:hAnsi="Lucida Console"/>
+          <w:b/>
+        </w:rPr>
+        <w:t xml:space="preserve"> </w:t>
+      </w:r>
+      <w:r>
+        <w:t xml:space="preserve">(per 1000 population):  </w:t>
+      </w:r>
+      <w:bookmarkStart w:id="0" w:name="_GoBack"/>
+      <w:bookmarkEnd w:id="0"/>
+    </w:p>
+    <w:p>
+      <w:pPr>
+        <w:pStyle w:val="HTMLPreformatted"/>
+        <w:shd w:val="clear" w:color="auto" w:fill="FFFFFF"/>
+        <w:wordWrap w:val="0"/>
+        <w:spacing w:line="225" w:lineRule="atLeast"/>
+      </w:pPr>
+    </w:p>
+    <w:p>
+      <w:pPr>
+        <w:pStyle w:val="HTMLPreformatted"/>
+        <w:shd w:val="clear" w:color="auto" w:fill="FFFFFF"/>
+        <w:wordWrap w:val="0"/>
+        <w:spacing w:line="225" w:lineRule="atLeast"/>
+        <w:rPr>
+          <w:rFonts w:ascii="Lucida Console" w:hAnsi="Lucida Console"/>
+          <w:color w:val="000000"/>
+        </w:rPr>
+      </w:pPr>
+      <w:r>
+        <w:rPr>
+          <w:rStyle w:val="gnkrckgcgsb"/>
+          <w:rFonts w:ascii="Lucida Console" w:hAnsi="Lucida Console"/>
+          <w:color w:val="000000"/>
+          <w:bdr w:val="none" w:sz="0" w:space="0" w:color="auto" w:frame="1"/>
+        </w:rPr>
+        <w:t>[1] 252.1977</w:t>
+      </w:r>
+    </w:p>
+    <w:p>
+      <w:pPr>
+        <w:pStyle w:val="HTMLPreformatted"/>
+        <w:shd w:val="clear" w:color="auto" w:fill="FFFFFF"/>
+        <w:wordWrap w:val="0"/>
+        <w:spacing w:line="225" w:lineRule="atLeast"/>
+      </w:pPr>
+    </w:p>
+    <w:p>
+      <w:pPr>
+        <w:pStyle w:val="HTMLPreformatted"/>
+        <w:shd w:val="clear" w:color="auto" w:fill="FFFFFF"/>
+        <w:wordWrap w:val="0"/>
+        <w:spacing w:line="225" w:lineRule="atLeast"/>
+      </w:pPr>
+    </w:p>
+    <w:p>
+      <w:pPr>
+        <w:pStyle w:val="HTMLPreformatted"/>
+        <w:shd w:val="clear" w:color="auto" w:fill="FFFFFF"/>
+        <w:wordWrap w:val="0"/>
+        <w:spacing w:line="225" w:lineRule="atLeast"/>
+      </w:pPr>
+    </w:p>
+    <w:p>
+      <w:pPr>
+        <w:pStyle w:val="HTMLPreformatted"/>
+        <w:shd w:val="clear" w:color="auto" w:fill="FFFFFF"/>
+        <w:wordWrap w:val="0"/>
+        <w:spacing w:line="225" w:lineRule="atLeast"/>
+      </w:pPr>
+    </w:p>
+    <w:p>
+      <w:pPr>
+        <w:pStyle w:val="HTMLPreformatted"/>
+        <w:shd w:val="clear" w:color="auto" w:fill="FFFFFF"/>
+        <w:wordWrap w:val="0"/>
+        <w:spacing w:line="225" w:lineRule="atLeast"/>
+        <w:rPr>
+          <w:rFonts w:ascii="Lucida Console" w:hAnsi="Lucida Console"/>
+          <w:b/>
+        </w:rPr>
+      </w:pPr>
+      <w:r>
+        <w:rPr>
+          <w:rFonts w:ascii="Lucida Console" w:hAnsi="Lucida Console"/>
+          <w:b/>
+        </w:rPr>
+        <w:lastRenderedPageBreak/>
+        <w:t>Histogram of Mormon Life Expectancy</w:t>
+      </w:r>
+    </w:p>
+    <w:p>
+      <w:pPr>
+        <w:pStyle w:val="HTMLPreformatted"/>
+        <w:shd w:val="clear" w:color="auto" w:fill="FFFFFF"/>
+        <w:wordWrap w:val="0"/>
+        <w:spacing w:line="225" w:lineRule="atLeast"/>
+        <w:rPr>
+          <w:b/>
+        </w:rPr>
+      </w:pPr>
+    </w:p>
+    <w:p>
+      <w:pPr>
+        <w:pStyle w:val="HTMLPreformatted"/>
+        <w:shd w:val="clear" w:color="auto" w:fill="FFFFFF"/>
+        <w:wordWrap w:val="0"/>
+        <w:spacing w:line="225" w:lineRule="atLeast"/>
+        <w:rPr>
+          <w:b/>
+        </w:rPr>
+      </w:pPr>
+      <w:r>
+        <w:rPr>
+          <w:noProof/>
+        </w:rPr>
+        <w:drawing>
+          <wp:inline distT="0" distB="0" distL="0" distR="0" wp14:anchorId="6B0702AC" wp14:editId="7826908E">
+            <wp:extent cx="5943600" cy="3364230"/>
+            <wp:effectExtent l="0" t="0" r="0" b="7620"/>
+            <wp:docPr id="1" name="Picture 1"/>
+            <wp:cNvGraphicFramePr>
+              <a:graphicFrameLocks xmlns:a="http://schemas.openxmlformats.org/drawingml/2006/main" noChangeAspect="1"/>
+            </wp:cNvGraphicFramePr>
+            <a:graphic xmlns:a="http://schemas.openxmlformats.org/drawingml/2006/main">
+              <a:graphicData uri="http://schemas.openxmlformats.org/drawingml/2006/picture">
+                <pic:pic xmlns:pic="http://schemas.openxmlformats.org/drawingml/2006/picture">
+                  <pic:nvPicPr>
+                    <pic:cNvPr id="1" name=""/>
+                    <pic:cNvPicPr/>
+                  </pic:nvPicPr>
+                  <pic:blipFill>
+                    <a:blip r:embed="rId6"/>
+                    <a:stretch>
+                      <a:fillRect/>
+                    </a:stretch>
+                  </pic:blipFill>
+                  <pic:spPr>
+                    <a:xfrm>
+                      <a:off x="0" y="0"/>
+                      <a:ext cx="5943600" cy="3364230"/>
+                    </a:xfrm>
+                    <a:prstGeom prst="rect">
+                      <a:avLst/>
+                    </a:prstGeom>
+                  </pic:spPr>
+                </pic:pic>
+              </a:graphicData>
+            </a:graphic>
+          </wp:inline>
+        </w:drawing>
+      </w:r>
+    </w:p>
+    <w:p>
+      <w:pPr>
+        <w:pStyle w:val="HTMLPreformatted"/>
+        <w:shd w:val="clear" w:color="auto" w:fill="FFFFFF"/>
+        <w:wordWrap w:val="0"/>
+        <w:spacing w:line="225" w:lineRule="atLeast"/>
+        <w:rPr>
+          <w:b/>
+        </w:rPr>
+      </w:pPr>
+    </w:p>
+    <w:p>
+      <w:pPr>
+        <w:pStyle w:val="HTMLPreformatted"/>
+        <w:shd w:val="clear" w:color="auto" w:fill="FFFFFF"/>
+        <w:wordWrap w:val="0"/>
+        <w:spacing w:line="225" w:lineRule="atLeast"/>
+        <w:rPr>
+          <w:rFonts w:ascii="Lucida Console" w:hAnsi="Lucida Console"/>
+          <w:b/>
+        </w:rPr>
+      </w:pPr>
+      <w:r>
+        <w:rPr>
+          <w:rFonts w:ascii="Lucida Console" w:hAnsi="Lucida Console"/>
+          <w:b/>
+        </w:rPr>
+        <w:t>Stem-leaf plot of Mormon Life Expectancy</w:t>
+      </w:r>
+    </w:p>
+    <w:p>
+      <w:pPr>
+        <w:pStyle w:val="HTMLPreformatted"/>
+        <w:shd w:val="clear" w:color="auto" w:fill="FFFFFF"/>
+        <w:wordWrap w:val="0"/>
+        <w:spacing w:line="225" w:lineRule="atLeast"/>
+        <w:rPr>
+          <w:b/>
+        </w:rPr>
+      </w:pPr>
+    </w:p>
+    <w:p>
+      <w:pPr>
+        <w:pStyle w:val="HTMLPreformatted"/>
+        <w:shd w:val="clear" w:color="auto" w:fill="FFFFFF"/>
+        <w:wordWrap w:val="0"/>
+        <w:spacing w:line="225" w:lineRule="atLeast"/>
+        <w:rPr>
+          <w:rStyle w:val="gnkrckgcgsb"/>
+          <w:rFonts w:ascii="Lucida Console" w:hAnsi="Lucida Console"/>
+          <w:color w:val="000000"/>
+          <w:bdr w:val="none" w:sz="0" w:space="0" w:color="auto" w:frame="1"/>
+        </w:rPr>
+      </w:pPr>
+      <w:r>
+        <w:rPr>
+          <w:rStyle w:val="gnkrckgcgsb"/>
+          <w:rFonts w:ascii="Lucida Console" w:hAnsi="Lucida Console"/>
+          <w:color w:val="000000"/>
+          <w:bdr w:val="none" w:sz="0" w:space="0" w:color="auto" w:frame="1"/>
+        </w:rPr>
+        <w:t xml:space="preserve">  </w:t>
+      </w:r>
+      <w:r>
+        <w:rPr>
+          <w:rStyle w:val="gnkrckgcgsb"/>
+          <w:rFonts w:ascii="Lucida Console" w:hAnsi="Lucida Console"/>
+          <w:color w:val="000000"/>
+          <w:bdr w:val="none" w:sz="0" w:space="0" w:color="auto" w:frame="1"/>
+        </w:rPr>
+        <w:t>38 | 455555555555555555555559</w:t>
+      </w:r>
+    </w:p>
+    <w:p>
+      <w:pPr>
+        <w:pStyle w:val="HTMLPreformatted"/>
+        <w:shd w:val="clear" w:color="auto" w:fill="FFFFFF"/>
+        <w:wordWrap w:val="0"/>
+        <w:spacing w:line="225" w:lineRule="atLeast"/>
+        <w:rPr>
+          <w:rStyle w:val="gnkrckgcgsb"/>
+          <w:rFonts w:ascii="Lucida Console" w:hAnsi="Lucida Console"/>
+          <w:color w:val="000000"/>
+          <w:bdr w:val="none" w:sz="0" w:space="0" w:color="auto" w:frame="1"/>
+        </w:rPr>
+      </w:pPr>
+      <w:r>
+        <w:rPr>
+          <w:rStyle w:val="gnkrckgcgsb"/>
+          <w:rFonts w:ascii="Lucida Console" w:hAnsi="Lucida Console"/>
+          <w:color w:val="000000"/>
+          <w:bdr w:val="none" w:sz="0" w:space="0" w:color="auto" w:frame="1"/>
+        </w:rPr>
+        <w:t xml:space="preserve">  40 | 3570114689</w:t>
+      </w:r>
+    </w:p>
+    <w:p>
+      <w:pPr>
+        <w:pStyle w:val="HTMLPreformatted"/>
+        <w:shd w:val="clear" w:color="auto" w:fill="FFFFFF"/>
+        <w:wordWrap w:val="0"/>
+        <w:spacing w:line="225" w:lineRule="atLeast"/>
+        <w:rPr>
+          <w:rStyle w:val="gnkrckgcgsb"/>
+          <w:rFonts w:ascii="Lucida Console" w:hAnsi="Lucida Console"/>
+          <w:color w:val="000000"/>
+          <w:bdr w:val="none" w:sz="0" w:space="0" w:color="auto" w:frame="1"/>
+        </w:rPr>
+      </w:pPr>
+      <w:r>
+        <w:rPr>
+          <w:rStyle w:val="gnkrckgcgsb"/>
+          <w:rFonts w:ascii="Lucida Console" w:hAnsi="Lucida Console"/>
+          <w:color w:val="000000"/>
+          <w:bdr w:val="none" w:sz="0" w:space="0" w:color="auto" w:frame="1"/>
+        </w:rPr>
+        <w:t xml:space="preserve">  42 | 04448902367889</w:t>
+      </w:r>
+    </w:p>
+    <w:p>
+      <w:pPr>
+        <w:pStyle w:val="HTMLPreformatted"/>
+        <w:shd w:val="clear" w:color="auto" w:fill="FFFFFF"/>
+        <w:wordWrap w:val="0"/>
+        <w:spacing w:line="225" w:lineRule="atLeast"/>
+        <w:rPr>
+          <w:rStyle w:val="gnkrckgcgsb"/>
+          <w:rFonts w:ascii="Lucida Console" w:hAnsi="Lucida Console"/>
+          <w:color w:val="000000"/>
+          <w:bdr w:val="none" w:sz="0" w:space="0" w:color="auto" w:frame="1"/>
+        </w:rPr>
+      </w:pPr>
+      <w:r>
+        <w:rPr>
+          <w:rStyle w:val="gnkrckgcgsb"/>
+          <w:rFonts w:ascii="Lucida Console" w:hAnsi="Lucida Console"/>
+          <w:color w:val="000000"/>
+          <w:bdr w:val="none" w:sz="0" w:space="0" w:color="auto" w:frame="1"/>
+        </w:rPr>
+        <w:t xml:space="preserve">  44 | 1233467799025</w:t>
+      </w:r>
+    </w:p>
+    <w:p>
+      <w:pPr>
+        <w:pStyle w:val="HTMLPreformatted"/>
+        <w:shd w:val="clear" w:color="auto" w:fill="FFFFFF"/>
+        <w:wordWrap w:val="0"/>
+        <w:spacing w:line="225" w:lineRule="atLeast"/>
+        <w:rPr>
+          <w:rStyle w:val="gnkrckgcgsb"/>
+          <w:rFonts w:ascii="Lucida Console" w:hAnsi="Lucida Console"/>
+          <w:color w:val="000000"/>
+          <w:bdr w:val="none" w:sz="0" w:space="0" w:color="auto" w:frame="1"/>
+        </w:rPr>
+      </w:pPr>
+      <w:r>
+        <w:rPr>
+          <w:rStyle w:val="gnkrckgcgsb"/>
+          <w:rFonts w:ascii="Lucida Console" w:hAnsi="Lucida Console"/>
+          <w:color w:val="000000"/>
+          <w:bdr w:val="none" w:sz="0" w:space="0" w:color="auto" w:frame="1"/>
+        </w:rPr>
+        <w:t xml:space="preserve">  46 | 28990011223378</w:t>
+      </w:r>
+    </w:p>
+    <w:p>
+      <w:pPr>
+        <w:pStyle w:val="HTMLPreformatted"/>
+        <w:shd w:val="clear" w:color="auto" w:fill="FFFFFF"/>
+        <w:wordWrap w:val="0"/>
+        <w:spacing w:line="225" w:lineRule="atLeast"/>
+        <w:rPr>
+          <w:rStyle w:val="gnkrckgcgsb"/>
+          <w:rFonts w:ascii="Lucida Console" w:hAnsi="Lucida Console"/>
+          <w:color w:val="000000"/>
+          <w:bdr w:val="none" w:sz="0" w:space="0" w:color="auto" w:frame="1"/>
+        </w:rPr>
+      </w:pPr>
+      <w:r>
+        <w:rPr>
+          <w:rStyle w:val="gnkrckgcgsb"/>
+          <w:rFonts w:ascii="Lucida Console" w:hAnsi="Lucida Console"/>
+          <w:color w:val="000000"/>
+          <w:bdr w:val="none" w:sz="0" w:space="0" w:color="auto" w:frame="1"/>
+        </w:rPr>
+        <w:t xml:space="preserve">  48 | 891</w:t>
+      </w:r>
+    </w:p>
+    <w:p>
+      <w:pPr>
+        <w:pStyle w:val="HTMLPreformatted"/>
+        <w:shd w:val="clear" w:color="auto" w:fill="FFFFFF"/>
+        <w:wordWrap w:val="0"/>
+        <w:spacing w:line="225" w:lineRule="atLeast"/>
+        <w:rPr>
+          <w:rStyle w:val="gnkrckgcgsb"/>
+          <w:rFonts w:ascii="Lucida Console" w:hAnsi="Lucida Console"/>
+          <w:color w:val="000000"/>
+          <w:bdr w:val="none" w:sz="0" w:space="0" w:color="auto" w:frame="1"/>
+        </w:rPr>
+      </w:pPr>
+      <w:r>
+        <w:rPr>
+          <w:rStyle w:val="gnkrckgcgsb"/>
+          <w:rFonts w:ascii="Lucida Console" w:hAnsi="Lucida Console"/>
+          <w:color w:val="000000"/>
+          <w:bdr w:val="none" w:sz="0" w:space="0" w:color="auto" w:frame="1"/>
+        </w:rPr>
+        <w:t xml:space="preserve">  50 | 16226</w:t>
+      </w:r>
+    </w:p>
+    <w:p>
+      <w:pPr>
+        <w:pStyle w:val="HTMLPreformatted"/>
+        <w:shd w:val="clear" w:color="auto" w:fill="FFFFFF"/>
+        <w:wordWrap w:val="0"/>
+        <w:spacing w:line="225" w:lineRule="atLeast"/>
+        <w:rPr>
+          <w:rStyle w:val="gnkrckgcgsb"/>
+          <w:rFonts w:ascii="Lucida Console" w:hAnsi="Lucida Console"/>
+          <w:color w:val="000000"/>
+          <w:bdr w:val="none" w:sz="0" w:space="0" w:color="auto" w:frame="1"/>
+        </w:rPr>
+      </w:pPr>
+      <w:r>
+        <w:rPr>
+          <w:rStyle w:val="gnkrckgcgsb"/>
+          <w:rFonts w:ascii="Lucida Console" w:hAnsi="Lucida Console"/>
+          <w:color w:val="000000"/>
+          <w:bdr w:val="none" w:sz="0" w:space="0" w:color="auto" w:frame="1"/>
+        </w:rPr>
+        <w:t xml:space="preserve">  52 | 02777</w:t>
+      </w:r>
+    </w:p>
+    <w:p>
+      <w:pPr>
+        <w:pStyle w:val="HTMLPreformatted"/>
+        <w:shd w:val="clear" w:color="auto" w:fill="FFFFFF"/>
+        <w:wordWrap w:val="0"/>
+        <w:spacing w:line="225" w:lineRule="atLeast"/>
+        <w:rPr>
+          <w:rStyle w:val="gnkrckgcgsb"/>
+          <w:rFonts w:ascii="Lucida Console" w:hAnsi="Lucida Console"/>
+          <w:color w:val="000000"/>
+          <w:bdr w:val="none" w:sz="0" w:space="0" w:color="auto" w:frame="1"/>
+        </w:rPr>
+      </w:pPr>
+      <w:r>
+        <w:rPr>
+          <w:rStyle w:val="gnkrckgcgsb"/>
+          <w:rFonts w:ascii="Lucida Console" w:hAnsi="Lucida Console"/>
+          <w:color w:val="000000"/>
+          <w:bdr w:val="none" w:sz="0" w:space="0" w:color="auto" w:frame="1"/>
+        </w:rPr>
+        <w:t xml:space="preserve">  54 | 1478</w:t>
+      </w:r>
+    </w:p>
+    <w:p>
+      <w:pPr>
+        <w:pStyle w:val="HTMLPreformatted"/>
+        <w:shd w:val="clear" w:color="auto" w:fill="FFFFFF"/>
+        <w:wordWrap w:val="0"/>
+        <w:spacing w:line="225" w:lineRule="atLeast"/>
+        <w:rPr>
+          <w:rStyle w:val="gnkrckgcgsb"/>
+          <w:rFonts w:ascii="Lucida Console" w:hAnsi="Lucida Console"/>
+          <w:color w:val="000000"/>
+          <w:bdr w:val="none" w:sz="0" w:space="0" w:color="auto" w:frame="1"/>
+        </w:rPr>
+      </w:pPr>
+      <w:r>
+        <w:rPr>
+          <w:rStyle w:val="gnkrckgcgsb"/>
+          <w:rFonts w:ascii="Lucida Console" w:hAnsi="Lucida Console"/>
+          <w:color w:val="000000"/>
+          <w:bdr w:val="none" w:sz="0" w:space="0" w:color="auto" w:frame="1"/>
+        </w:rPr>
+        <w:t xml:space="preserve">  56 | 8033</w:t>
+      </w:r>
+    </w:p>
+    <w:p>
+      <w:pPr>
+        <w:pStyle w:val="HTMLPreformatted"/>
+        <w:shd w:val="clear" w:color="auto" w:fill="FFFFFF"/>
+        <w:wordWrap w:val="0"/>
+        <w:spacing w:line="225" w:lineRule="atLeast"/>
+        <w:rPr>
+          <w:rStyle w:val="gnkrckgcgsb"/>
+          <w:rFonts w:ascii="Lucida Console" w:hAnsi="Lucida Console"/>
+          <w:color w:val="000000"/>
+          <w:bdr w:val="none" w:sz="0" w:space="0" w:color="auto" w:frame="1"/>
+        </w:rPr>
+      </w:pPr>
+      <w:r>
+        <w:rPr>
+          <w:rStyle w:val="gnkrckgcgsb"/>
+          <w:rFonts w:ascii="Lucida Console" w:hAnsi="Lucida Console"/>
+          <w:color w:val="000000"/>
+          <w:bdr w:val="none" w:sz="0" w:space="0" w:color="auto" w:frame="1"/>
+        </w:rPr>
+        <w:t xml:space="preserve">  58 | 61789</w:t>
+      </w:r>
+    </w:p>
+    <w:p>
+      <w:pPr>
+        <w:pStyle w:val="HTMLPreformatted"/>
+        <w:shd w:val="clear" w:color="auto" w:fill="FFFFFF"/>
+        <w:wordWrap w:val="0"/>
+        <w:spacing w:line="225" w:lineRule="atLeast"/>
+        <w:rPr>
+          <w:rStyle w:val="gnkrckgcgsb"/>
+          <w:rFonts w:ascii="Lucida Console" w:hAnsi="Lucida Console"/>
+          <w:color w:val="000000"/>
+          <w:bdr w:val="none" w:sz="0" w:space="0" w:color="auto" w:frame="1"/>
+        </w:rPr>
+      </w:pPr>
+      <w:r>
+        <w:rPr>
+          <w:rStyle w:val="gnkrckgcgsb"/>
+          <w:rFonts w:ascii="Lucida Console" w:hAnsi="Lucida Console"/>
+          <w:color w:val="000000"/>
+          <w:bdr w:val="none" w:sz="0" w:space="0" w:color="auto" w:frame="1"/>
+        </w:rPr>
+        <w:t xml:space="preserve">  60 | 269339</w:t>
+      </w:r>
+    </w:p>
+    <w:p>
+      <w:pPr>
+        <w:pStyle w:val="HTMLPreformatted"/>
+        <w:shd w:val="clear" w:color="auto" w:fill="FFFFFF"/>
+        <w:wordWrap w:val="0"/>
+        <w:spacing w:line="225" w:lineRule="atLeast"/>
+        <w:rPr>
+          <w:rStyle w:val="gnkrckgcgsb"/>
+          <w:rFonts w:ascii="Lucida Console" w:hAnsi="Lucida Console"/>
+          <w:color w:val="000000"/>
+          <w:bdr w:val="none" w:sz="0" w:space="0" w:color="auto" w:frame="1"/>
+        </w:rPr>
+      </w:pPr>
+      <w:r>
+        <w:rPr>
+          <w:rStyle w:val="gnkrckgcgsb"/>
+          <w:rFonts w:ascii="Lucida Console" w:hAnsi="Lucida Console"/>
+          <w:color w:val="000000"/>
+          <w:bdr w:val="none" w:sz="0" w:space="0" w:color="auto" w:frame="1"/>
+        </w:rPr>
+        <w:t xml:space="preserve">  62 | 304468</w:t>
+      </w:r>
+    </w:p>
+    <w:p>
+      <w:pPr>
+        <w:pStyle w:val="HTMLPreformatted"/>
+        <w:shd w:val="clear" w:color="auto" w:fill="FFFFFF"/>
+        <w:wordWrap w:val="0"/>
+        <w:spacing w:line="225" w:lineRule="atLeast"/>
+        <w:rPr>
+          <w:rStyle w:val="gnkrckgcgsb"/>
+          <w:rFonts w:ascii="Lucida Console" w:hAnsi="Lucida Console"/>
+          <w:color w:val="000000"/>
+          <w:bdr w:val="none" w:sz="0" w:space="0" w:color="auto" w:frame="1"/>
+        </w:rPr>
+      </w:pPr>
+      <w:r>
+        <w:rPr>
+          <w:rStyle w:val="gnkrckgcgsb"/>
+          <w:rFonts w:ascii="Lucida Console" w:hAnsi="Lucida Console"/>
+          <w:color w:val="000000"/>
+          <w:bdr w:val="none" w:sz="0" w:space="0" w:color="auto" w:frame="1"/>
+        </w:rPr>
+        <w:t xml:space="preserve">  64 | 028</w:t>
+      </w:r>
+    </w:p>
+    <w:p>
+      <w:pPr>
+        <w:pStyle w:val="HTMLPreformatted"/>
+        <w:shd w:val="clear" w:color="auto" w:fill="FFFFFF"/>
+        <w:wordWrap w:val="0"/>
+        <w:spacing w:line="225" w:lineRule="atLeast"/>
+        <w:rPr>
+          <w:rStyle w:val="gnkrckgcgsb"/>
+          <w:rFonts w:ascii="Lucida Console" w:hAnsi="Lucida Console"/>
+          <w:color w:val="000000"/>
+          <w:bdr w:val="none" w:sz="0" w:space="0" w:color="auto" w:frame="1"/>
+        </w:rPr>
+      </w:pPr>
+      <w:r>
+        <w:rPr>
+          <w:rStyle w:val="gnkrckgcgsb"/>
+          <w:rFonts w:ascii="Lucida Console" w:hAnsi="Lucida Console"/>
+          <w:color w:val="000000"/>
+          <w:bdr w:val="none" w:sz="0" w:space="0" w:color="auto" w:frame="1"/>
+        </w:rPr>
+        <w:t xml:space="preserve">  66 | 3913</w:t>
+      </w:r>
+    </w:p>
+    <w:p>
+      <w:pPr>
+        <w:pStyle w:val="HTMLPreformatted"/>
+        <w:shd w:val="clear" w:color="auto" w:fill="FFFFFF"/>
+        <w:wordWrap w:val="0"/>
+        <w:spacing w:line="225" w:lineRule="atLeast"/>
+        <w:rPr>
+          <w:rStyle w:val="gnkrckgcgsb"/>
+          <w:rFonts w:ascii="Lucida Console" w:hAnsi="Lucida Console"/>
+          <w:color w:val="000000"/>
+          <w:bdr w:val="none" w:sz="0" w:space="0" w:color="auto" w:frame="1"/>
+        </w:rPr>
+      </w:pPr>
+      <w:r>
+        <w:rPr>
+          <w:rStyle w:val="gnkrckgcgsb"/>
+          <w:rFonts w:ascii="Lucida Console" w:hAnsi="Lucida Console"/>
+          <w:color w:val="000000"/>
+          <w:bdr w:val="none" w:sz="0" w:space="0" w:color="auto" w:frame="1"/>
+        </w:rPr>
+        <w:t xml:space="preserve">  68 | 04570688889</w:t>
+      </w:r>
+    </w:p>
+    <w:p>
+      <w:pPr>
+        <w:pStyle w:val="HTMLPreformatted"/>
+        <w:shd w:val="clear" w:color="auto" w:fill="FFFFFF"/>
+        <w:wordWrap w:val="0"/>
+        <w:spacing w:line="225" w:lineRule="atLeast"/>
+        <w:rPr>
+          <w:rStyle w:val="gnkrckgcgsb"/>
+          <w:rFonts w:ascii="Lucida Console" w:hAnsi="Lucida Console"/>
+          <w:color w:val="000000"/>
+          <w:bdr w:val="none" w:sz="0" w:space="0" w:color="auto" w:frame="1"/>
+        </w:rPr>
+      </w:pPr>
+      <w:r>
+        <w:rPr>
+          <w:rStyle w:val="gnkrckgcgsb"/>
+          <w:rFonts w:ascii="Lucida Console" w:hAnsi="Lucida Console"/>
+          <w:color w:val="000000"/>
+          <w:bdr w:val="none" w:sz="0" w:space="0" w:color="auto" w:frame="1"/>
+        </w:rPr>
+        <w:t xml:space="preserve">  70 | 00133333669235</w:t>
+      </w:r>
+    </w:p>
+    <w:p>
+      <w:pPr>
+        <w:pStyle w:val="HTMLPreformatted"/>
+        <w:shd w:val="clear" w:color="auto" w:fill="FFFFFF"/>
+        <w:wordWrap w:val="0"/>
+        <w:spacing w:line="225" w:lineRule="atLeast"/>
+        <w:rPr>
+          <w:rStyle w:val="gnkrckgcgsb"/>
+          <w:rFonts w:ascii="Lucida Console" w:hAnsi="Lucida Console"/>
+          <w:color w:val="000000"/>
+          <w:bdr w:val="none" w:sz="0" w:space="0" w:color="auto" w:frame="1"/>
+        </w:rPr>
+      </w:pPr>
+      <w:r>
+        <w:rPr>
+          <w:rStyle w:val="gnkrckgcgsb"/>
+          <w:rFonts w:ascii="Lucida Console" w:hAnsi="Lucida Console"/>
+          <w:color w:val="000000"/>
+          <w:bdr w:val="none" w:sz="0" w:space="0" w:color="auto" w:frame="1"/>
+        </w:rPr>
+        <w:t xml:space="preserve">  72 | 1704579</w:t>
+      </w:r>
+    </w:p>
+    <w:p>
+      <w:pPr>
+        <w:pStyle w:val="HTMLPreformatted"/>
+        <w:shd w:val="clear" w:color="auto" w:fill="FFFFFF"/>
+        <w:wordWrap w:val="0"/>
+        <w:spacing w:line="225" w:lineRule="atLeast"/>
+        <w:rPr>
+          <w:rStyle w:val="gnkrckgcgsb"/>
+          <w:rFonts w:ascii="Lucida Console" w:hAnsi="Lucida Console"/>
+          <w:color w:val="000000"/>
+          <w:bdr w:val="none" w:sz="0" w:space="0" w:color="auto" w:frame="1"/>
+        </w:rPr>
+      </w:pPr>
+      <w:r>
+        <w:rPr>
+          <w:rStyle w:val="gnkrckgcgsb"/>
+          <w:rFonts w:ascii="Lucida Console" w:hAnsi="Lucida Console"/>
+          <w:color w:val="000000"/>
+          <w:bdr w:val="none" w:sz="0" w:space="0" w:color="auto" w:frame="1"/>
+        </w:rPr>
+        <w:t xml:space="preserve">  74 | 156777991355777</w:t>
+      </w:r>
+    </w:p>
+    <w:p>
+      <w:pPr>
+        <w:pStyle w:val="HTMLPreformatted"/>
+        <w:shd w:val="clear" w:color="auto" w:fill="FFFFFF"/>
+        <w:wordWrap w:val="0"/>
+        <w:spacing w:line="225" w:lineRule="atLeast"/>
+        <w:rPr>
+          <w:rStyle w:val="gnkrckgcgsb"/>
+          <w:rFonts w:ascii="Lucida Console" w:hAnsi="Lucida Console"/>
+          <w:color w:val="000000"/>
+          <w:bdr w:val="none" w:sz="0" w:space="0" w:color="auto" w:frame="1"/>
+        </w:rPr>
+      </w:pPr>
+      <w:r>
+        <w:rPr>
+          <w:rStyle w:val="gnkrckgcgsb"/>
+          <w:rFonts w:ascii="Lucida Console" w:hAnsi="Lucida Console"/>
+          <w:color w:val="000000"/>
+          <w:bdr w:val="none" w:sz="0" w:space="0" w:color="auto" w:frame="1"/>
+        </w:rPr>
+        <w:t xml:space="preserve">  76 | 1575</w:t>
+      </w:r>
+    </w:p>
+    <w:p>
+      <w:pPr>
+        <w:pStyle w:val="HTMLPreformatted"/>
+        <w:shd w:val="clear" w:color="auto" w:fill="FFFFFF"/>
+        <w:wordWrap w:val="0"/>
+        <w:spacing w:line="225" w:lineRule="atLeast"/>
+        <w:rPr>
+          <w:rStyle w:val="gnkrckgcgsb"/>
+          <w:rFonts w:ascii="Lucida Console" w:hAnsi="Lucida Console"/>
+          <w:color w:val="000000"/>
+          <w:bdr w:val="none" w:sz="0" w:space="0" w:color="auto" w:frame="1"/>
+        </w:rPr>
+      </w:pPr>
+      <w:r>
+        <w:rPr>
+          <w:rStyle w:val="gnkrckgcgsb"/>
+          <w:rFonts w:ascii="Lucida Console" w:hAnsi="Lucida Console"/>
+          <w:color w:val="000000"/>
+          <w:bdr w:val="none" w:sz="0" w:space="0" w:color="auto" w:frame="1"/>
+        </w:rPr>
+        <w:t xml:space="preserve">  78 | 43</w:t>
+      </w:r>
+    </w:p>
+    <w:p>
+      <w:pPr>
+        <w:pStyle w:val="HTMLPreformatted"/>
+        <w:shd w:val="clear" w:color="auto" w:fill="FFFFFF"/>
+        <w:wordWrap w:val="0"/>
+        <w:spacing w:line="225" w:lineRule="atLeast"/>
+        <w:rPr>
+          <w:rStyle w:val="gnkrckgcgsb"/>
+          <w:rFonts w:ascii="Lucida Console" w:hAnsi="Lucida Console"/>
+          <w:color w:val="000000"/>
+          <w:bdr w:val="none" w:sz="0" w:space="0" w:color="auto" w:frame="1"/>
+        </w:rPr>
+      </w:pPr>
+      <w:r>
+        <w:rPr>
+          <w:rStyle w:val="gnkrckgcgsb"/>
+          <w:rFonts w:ascii="Lucida Console" w:hAnsi="Lucida Console"/>
+          <w:color w:val="000000"/>
+          <w:bdr w:val="none" w:sz="0" w:space="0" w:color="auto" w:frame="1"/>
+        </w:rPr>
+        <w:t xml:space="preserve">  80 | 21</w:t>
+      </w:r>
+    </w:p>
+    <w:p>
+      <w:pPr>
+        <w:pStyle w:val="HTMLPreformatted"/>
+        <w:shd w:val="clear" w:color="auto" w:fill="FFFFFF"/>
+        <w:wordWrap w:val="0"/>
+        <w:spacing w:line="225" w:lineRule="atLeast"/>
+        <w:rPr>
+          <w:rFonts w:ascii="Lucida Console" w:hAnsi="Lucida Console"/>
+          <w:color w:val="000000"/>
+        </w:rPr>
+      </w:pPr>
+      <w:r>
+        <w:rPr>
+          <w:rStyle w:val="gnkrckgcgsb"/>
+          <w:rFonts w:ascii="Lucida Console" w:hAnsi="Lucida Console"/>
+          <w:color w:val="000000"/>
+          <w:bdr w:val="none" w:sz="0" w:space="0" w:color="auto" w:frame="1"/>
+        </w:rPr>
+        <w:t xml:space="preserve">  82 | 0012345678900012</w:t>
+      </w:r>
+    </w:p>
+    <w:p>
+      <w:pPr>
+        <w:pStyle w:val="HTMLPreformatted"/>
+        <w:shd w:val="clear" w:color="auto" w:fill="FFFFFF"/>
+        <w:wordWrap w:val="0"/>
+        <w:spacing w:line="225" w:lineRule="atLeast"/>
+        <w:rPr>
+          <w:b/>
+        </w:rPr>
       </w:pPr>
     </w:p>
     <w:sectPr>

--- a/Keene_C_Assignment#2.docx
+++ b/Keene_C_Assignment#2.docx
@@ -17,8 +17,19 @@
     </w:p>
     <w:p>
       <w:r>
-        <w:t xml:space="preserve">1. I searched for something related to my Sunday school lesson and saw a link to </w:t>
-      </w:r>
+        <w:t xml:space="preserve">1. </w:t>
+      </w:r>
+      <w:r>
+        <w:t>While I was preparing my Sunday school lesson, I did a google search</w:t>
+      </w:r>
+      <w:r>
+        <w:t xml:space="preserve"> for something </w:t>
+      </w:r>
+      <w:r>
+        <w:t>and saw the following link in the search results:</w:t>
+      </w:r>
+      <w:bookmarkStart w:id="0" w:name="_GoBack"/>
+      <w:bookmarkEnd w:id="0"/>
     </w:p>
     <w:p>
       <w:pPr>
@@ -2492,10 +2503,7 @@
       </w:r>
       <w:proofErr w:type="gramEnd"/>
       <w:r>
-        <w:t>per 1000 members</w:t>
-      </w:r>
-      <w:r>
-        <w:t>)</w:t>
+        <w:t>per 1000 members)</w:t>
       </w:r>
       <w:r>
         <w:t xml:space="preserve">: </w:t>
@@ -2870,8 +2878,6 @@
       <w:r>
         <w:t xml:space="preserve">(per 1000 population):  </w:t>
       </w:r>
-      <w:bookmarkStart w:id="0" w:name="_GoBack"/>
-      <w:bookmarkEnd w:id="0"/>
     </w:p>
     <w:p>
       <w:pPr>
@@ -2950,7 +2956,6 @@
           <w:rFonts w:ascii="Lucida Console" w:hAnsi="Lucida Console"/>
           <w:b/>
         </w:rPr>
-        <w:lastRenderedPageBreak/>
         <w:t>Histogram of Mormon Life Expectancy</w:t>
       </w:r>
     </w:p>
@@ -3077,16 +3082,7 @@
           <w:color w:val="000000"/>
           <w:bdr w:val="none" w:sz="0" w:space="0" w:color="auto" w:frame="1"/>
         </w:rPr>
-        <w:t xml:space="preserve">  </w:t>
-      </w:r>
-      <w:r>
-        <w:rPr>
-          <w:rStyle w:val="gnkrckgcgsb"/>
-          <w:rFonts w:ascii="Lucida Console" w:hAnsi="Lucida Console"/>
-          <w:color w:val="000000"/>
-          <w:bdr w:val="none" w:sz="0" w:space="0" w:color="auto" w:frame="1"/>
-        </w:rPr>
-        <w:t>38 | 455555555555555555555559</w:t>
+        <w:t xml:space="preserve">  38 | 455555555555555555555559</w:t>
       </w:r>
     </w:p>
     <w:p>

--- a/Keene_C_Assignment#2.docx
+++ b/Keene_C_Assignment#2.docx
@@ -8,28 +8,28 @@
           <w:b/>
         </w:rPr>
       </w:pPr>
-      <w:r>
-        <w:rPr>
-          <w:b/>
-        </w:rPr>
-        <w:t>Data base access:</w:t>
-      </w:r>
-    </w:p>
-    <w:p>
-      <w:r>
-        <w:t xml:space="preserve">1. </w:t>
-      </w:r>
-      <w:r>
-        <w:t>While I was preparing my Sunday school lesson, I did a google search</w:t>
-      </w:r>
-      <w:r>
-        <w:t xml:space="preserve"> for something </w:t>
-      </w:r>
-      <w:r>
-        <w:t>and saw the following link in the search results:</w:t>
-      </w:r>
       <w:bookmarkStart w:id="0" w:name="_GoBack"/>
       <w:bookmarkEnd w:id="0"/>
+      <w:r>
+        <w:rPr>
+          <w:b/>
+        </w:rPr>
+        <w:t>Data base access:</w:t>
+      </w:r>
+    </w:p>
+    <w:p>
+      <w:r>
+        <w:t xml:space="preserve">1. </w:t>
+      </w:r>
+      <w:r>
+        <w:t>While I was preparing my Sunday school lesson, I did a google search</w:t>
+      </w:r>
+      <w:r>
+        <w:t xml:space="preserve"> for something </w:t>
+      </w:r>
+      <w:r>
+        <w:t>and saw the following link in the search results:</w:t>
+      </w:r>
     </w:p>
     <w:p>
       <w:pPr>
